--- a/Osta_isiksus.docx
+++ b/Osta_isiksus.docx
@@ -83,15 +83,15 @@
         <w:t xml:space="preserve">Andmebaasis </w:t>
       </w:r>
       <w:r>
-        <w:t>on olemas isikute tabel, kuhu märgitakse kõik firmaga mingil moel seot</w:t>
+        <w:t>on olemas isikute tabel, kuhu märgitakse kõik firmaga mingil moel seotud isikud</w:t>
+      </w:r>
+      <w:r>
+        <w:t xml:space="preserve"> (</w:t>
       </w:r>
       <w:bookmarkStart w:id="0" w:name="_GoBack"/>
       <w:bookmarkEnd w:id="0"/>
       <w:r>
-        <w:t>ud isikud</w:t>
-      </w:r>
-      <w:r>
-        <w:t xml:space="preserve"> (juhatajad, tavatöötajad, </w:t>
+        <w:t xml:space="preserve">juhatajad, tavatöötajad, </w:t>
       </w:r>
       <w:r>
         <w:t xml:space="preserve">kostüümide </w:t>
@@ -435,7 +435,13 @@
         <w:jc w:val="both"/>
       </w:pPr>
       <w:r>
-        <w:t>Päringute jaoks olid vajalikud tabelid „Laenutus“ ja „Kostüüm“. Esinduste tabel on lisatud, et näidata esinduste ID-d teise päringu jaoks.</w:t>
+        <w:t>Päringute jaoks olid vajalikud tabelid „Laenutus“</w:t>
+      </w:r>
+      <w:r>
+        <w:t>, „Isik“</w:t>
+      </w:r>
+      <w:r>
+        <w:t xml:space="preserve"> ja „Kostüüm“. Esinduste tabel on lisatud, et näidata esinduste ID-d teise päringu jaoks.</w:t>
       </w:r>
     </w:p>
     <w:p>
@@ -539,6 +545,52 @@
         <w:lastRenderedPageBreak/>
         <w:drawing>
           <wp:inline distT="0" distB="0" distL="0" distR="0">
+            <wp:extent cx="2333951" cy="7173326"/>
+            <wp:effectExtent l="0" t="0" r="9525" b="0"/>
+            <wp:docPr id="7" name="Picture 7"/>
+            <wp:cNvGraphicFramePr>
+              <a:graphicFrameLocks xmlns:a="http://schemas.openxmlformats.org/drawingml/2006/main" noChangeAspect="1"/>
+            </wp:cNvGraphicFramePr>
+            <a:graphic xmlns:a="http://schemas.openxmlformats.org/drawingml/2006/main">
+              <a:graphicData uri="http://schemas.openxmlformats.org/drawingml/2006/picture">
+                <pic:pic xmlns:pic="http://schemas.openxmlformats.org/drawingml/2006/picture">
+                  <pic:nvPicPr>
+                    <pic:cNvPr id="7" name="isik.png"/>
+                    <pic:cNvPicPr/>
+                  </pic:nvPicPr>
+                  <pic:blipFill>
+                    <a:blip r:embed="rId9"/>
+                    <a:stretch>
+                      <a:fillRect/>
+                    </a:stretch>
+                  </pic:blipFill>
+                  <pic:spPr>
+                    <a:xfrm>
+                      <a:off x="0" y="0"/>
+                      <a:ext cx="2333951" cy="7173326"/>
+                    </a:xfrm>
+                    <a:prstGeom prst="rect">
+                      <a:avLst/>
+                    </a:prstGeom>
+                  </pic:spPr>
+                </pic:pic>
+              </a:graphicData>
+            </a:graphic>
+          </wp:inline>
+        </w:drawing>
+      </w:r>
+    </w:p>
+    <w:p>
+      <w:pPr>
+        <w:jc w:val="both"/>
+      </w:pPr>
+      <w:r>
+        <w:rPr>
+          <w:noProof/>
+        </w:rPr>
+        <w:lastRenderedPageBreak/>
+        <w:drawing>
+          <wp:inline distT="0" distB="0" distL="0" distR="0">
             <wp:extent cx="4077269" cy="8173591"/>
             <wp:effectExtent l="0" t="0" r="0" b="0"/>
             <wp:docPr id="6" name="Picture 6"/>
@@ -553,7 +605,7 @@
                     <pic:cNvPicPr/>
                   </pic:nvPicPr>
                   <pic:blipFill>
-                    <a:blip r:embed="rId9"/>
+                    <a:blip r:embed="rId10"/>
                     <a:stretch>
                       <a:fillRect/>
                     </a:stretch>

--- a/Osta_isiksus.docx
+++ b/Osta_isiksus.docx
@@ -86,12 +86,7 @@
         <w:t>on olemas isikute tabel, kuhu märgitakse kõik firmaga mingil moel seotud isikud</w:t>
       </w:r>
       <w:r>
-        <w:t xml:space="preserve"> (</w:t>
-      </w:r>
-      <w:bookmarkStart w:id="0" w:name="_GoBack"/>
-      <w:bookmarkEnd w:id="0"/>
-      <w:r>
-        <w:t xml:space="preserve">juhatajad, tavatöötajad, </w:t>
+        <w:t xml:space="preserve"> (juhatajad, tavatöötajad, </w:t>
       </w:r>
       <w:r>
         <w:t xml:space="preserve">kostüümide </w:t>
@@ -114,13 +109,7 @@
         <w:jc w:val="both"/>
       </w:pPr>
       <w:r>
-        <w:t xml:space="preserve">Hetkel on laenutuste haldamine natukene algeline – iga kord, kui kostüüm laenutatakse, lisatakse see laenutuste tabelisse ja kostüümi tagastamisel märgitakse kas_tagastatud tulpa 1. Laenutuste tabelisse võib lisanduda kostüüme mitmekordselt ja ainuke viis kontrollida, kas kostüümi on võimalik laenutada, on kõik laenutused läbi käia ja otsida, ega ühel neist ei ole kas_tagastatud väärtuseks 0. </w:t>
-      </w:r>
-      <w:r>
-        <w:t xml:space="preserve">Sellise lähenemisega </w:t>
-      </w:r>
-      <w:r>
-        <w:t>võib otsing muutuda väga ajamahukaks.</w:t>
+        <w:t>Hetkel on laenutuste haldamine natukene algeline – iga kord, kui kostüüm laenutatakse, lisatakse see laenutuste tabelisse ja kostüümi tagastamisel märgitakse kas_tagastatud tulpa 1. Laenutuste tabelisse võib lisanduda kostüüme mitmekordselt ja ainuke viis kontrollida, kas kostüümi on võimalik laenutada, on kõik laenutused läbi käia ja otsida, ega ühel neist ei ole kas_tagastatud väärtuseks 0. Sellise lähenemisega võib otsing muutuda väga ajamahukaks.</w:t>
       </w:r>
     </w:p>
     <w:p>
@@ -260,23 +249,531 @@
     </w:p>
     <w:p>
       <w:pPr>
-        <w:jc w:val="both"/>
-        <w:rPr>
-          <w:b/>
-          <w:color w:val="FF0000"/>
-          <w:sz w:val="48"/>
-          <w:szCs w:val="48"/>
-        </w:rPr>
-      </w:pPr>
-      <w:r>
-        <w:rPr>
-          <w:b/>
-          <w:color w:val="FF0000"/>
-          <w:sz w:val="48"/>
-          <w:szCs w:val="48"/>
-        </w:rPr>
-        <w:t>TODO!</w:t>
-      </w:r>
+        <w:spacing w:after="0" w:line="276" w:lineRule="auto"/>
+        <w:jc w:val="both"/>
+      </w:pPr>
+      <w:r>
+        <w:t>create table</w:t>
+      </w:r>
+      <w:r>
+        <w:t xml:space="preserve"> </w:t>
+      </w:r>
+      <w:r>
+        <w:t>Esindus(</w:t>
+      </w:r>
+    </w:p>
+    <w:p>
+      <w:pPr>
+        <w:spacing w:after="0" w:line="276" w:lineRule="auto"/>
+        <w:jc w:val="both"/>
+      </w:pPr>
+      <w:r>
+        <w:t>"ID" integer not null default autoincrement,</w:t>
+      </w:r>
+    </w:p>
+    <w:p>
+      <w:pPr>
+        <w:spacing w:after="0" w:line="276" w:lineRule="auto"/>
+        <w:jc w:val="both"/>
+      </w:pPr>
+      <w:r>
+        <w:t xml:space="preserve">  "aadress" varchar(100) not null,</w:t>
+      </w:r>
+    </w:p>
+    <w:p>
+      <w:pPr>
+        <w:spacing w:after="0" w:line="276" w:lineRule="auto"/>
+        <w:jc w:val="both"/>
+      </w:pPr>
+      <w:r>
+        <w:t xml:space="preserve">  "juhatajaID" integer null,</w:t>
+      </w:r>
+    </w:p>
+    <w:p>
+      <w:pPr>
+        <w:spacing w:after="0" w:line="276" w:lineRule="auto"/>
+        <w:jc w:val="both"/>
+      </w:pPr>
+      <w:r>
+        <w:t xml:space="preserve">  primary key("ID")</w:t>
+      </w:r>
+      <w:r>
+        <w:t>);</w:t>
+      </w:r>
+    </w:p>
+    <w:p>
+      <w:pPr>
+        <w:spacing w:line="276" w:lineRule="auto"/>
+        <w:jc w:val="both"/>
+      </w:pPr>
+    </w:p>
+    <w:p>
+      <w:pPr>
+        <w:spacing w:after="0" w:line="276" w:lineRule="auto"/>
+        <w:jc w:val="both"/>
+      </w:pPr>
+      <w:r>
+        <w:t xml:space="preserve">  create table </w:t>
+      </w:r>
+      <w:r>
+        <w:t>Töötaja</w:t>
+      </w:r>
+      <w:r>
+        <w:t>(</w:t>
+      </w:r>
+    </w:p>
+    <w:p>
+      <w:pPr>
+        <w:spacing w:after="0" w:line="276" w:lineRule="auto"/>
+        <w:jc w:val="both"/>
+      </w:pPr>
+      <w:r>
+        <w:t xml:space="preserve">  "esindusID" integer null,</w:t>
+      </w:r>
+    </w:p>
+    <w:p>
+      <w:pPr>
+        <w:spacing w:after="0" w:line="276" w:lineRule="auto"/>
+        <w:jc w:val="both"/>
+      </w:pPr>
+      <w:r>
+        <w:t xml:space="preserve">  "ID" integer not null</w:t>
+      </w:r>
+      <w:r>
+        <w:t xml:space="preserve"> default autoincrement</w:t>
+      </w:r>
+      <w:r>
+        <w:t>,</w:t>
+      </w:r>
+    </w:p>
+    <w:p>
+      <w:pPr>
+        <w:spacing w:after="0" w:line="276" w:lineRule="auto"/>
+        <w:jc w:val="both"/>
+      </w:pPr>
+      <w:r>
+        <w:t xml:space="preserve">  "Palk" integer not null,</w:t>
+      </w:r>
+    </w:p>
+    <w:p>
+      <w:pPr>
+        <w:spacing w:after="0" w:line="276" w:lineRule="auto"/>
+        <w:jc w:val="both"/>
+      </w:pPr>
+      <w:r>
+        <w:t>primary key("ID"),</w:t>
+      </w:r>
+      <w:r>
+        <w:t>);</w:t>
+      </w:r>
+    </w:p>
+    <w:p>
+      <w:pPr>
+        <w:spacing w:after="0" w:line="276" w:lineRule="auto"/>
+        <w:jc w:val="both"/>
+      </w:pPr>
+    </w:p>
+    <w:p>
+      <w:pPr>
+        <w:spacing w:after="0" w:line="276" w:lineRule="auto"/>
+        <w:jc w:val="both"/>
+      </w:pPr>
+      <w:r>
+        <w:t xml:space="preserve">create table </w:t>
+      </w:r>
+      <w:r>
+        <w:t>Isik</w:t>
+      </w:r>
+      <w:r>
+        <w:t>(</w:t>
+      </w:r>
+    </w:p>
+    <w:p>
+      <w:pPr>
+        <w:spacing w:after="0" w:line="276" w:lineRule="auto"/>
+        <w:jc w:val="both"/>
+      </w:pPr>
+      <w:r>
+        <w:t xml:space="preserve">  "ID" integer not null default autoincrement,</w:t>
+      </w:r>
+    </w:p>
+    <w:p>
+      <w:pPr>
+        <w:spacing w:after="0" w:line="276" w:lineRule="auto"/>
+        <w:jc w:val="both"/>
+      </w:pPr>
+      <w:r>
+        <w:t xml:space="preserve">  "eesnimi" varchar(50) not null,</w:t>
+      </w:r>
+    </w:p>
+    <w:p>
+      <w:pPr>
+        <w:spacing w:after="0" w:line="276" w:lineRule="auto"/>
+        <w:jc w:val="both"/>
+      </w:pPr>
+      <w:r>
+        <w:t xml:space="preserve">  "perenimi" varchar(50) not null,</w:t>
+      </w:r>
+    </w:p>
+    <w:p>
+      <w:pPr>
+        <w:spacing w:after="0" w:line="276" w:lineRule="auto"/>
+        <w:jc w:val="both"/>
+      </w:pPr>
+      <w:r>
+        <w:t xml:space="preserve">  primary key("ID"),)</w:t>
+      </w:r>
+      <w:r>
+        <w:t>;</w:t>
+      </w:r>
+    </w:p>
+    <w:p>
+      <w:pPr>
+        <w:spacing w:after="0" w:line="276" w:lineRule="auto"/>
+        <w:jc w:val="both"/>
+      </w:pPr>
+    </w:p>
+    <w:p>
+      <w:pPr>
+        <w:spacing w:after="0" w:line="276" w:lineRule="auto"/>
+        <w:jc w:val="both"/>
+      </w:pPr>
+      <w:r>
+        <w:t xml:space="preserve">create table </w:t>
+      </w:r>
+      <w:r>
+        <w:t>Kostüüm</w:t>
+      </w:r>
+      <w:r>
+        <w:t>(</w:t>
+      </w:r>
+    </w:p>
+    <w:p>
+      <w:pPr>
+        <w:spacing w:after="0" w:line="276" w:lineRule="auto"/>
+        <w:jc w:val="both"/>
+      </w:pPr>
+      <w:r>
+        <w:t xml:space="preserve">  "ID" integer not null default autoincrement,</w:t>
+      </w:r>
+    </w:p>
+    <w:p>
+      <w:pPr>
+        <w:spacing w:after="0" w:line="276" w:lineRule="auto"/>
+        <w:jc w:val="both"/>
+      </w:pPr>
+      <w:r>
+        <w:t xml:space="preserve">  "nimi" varchar(100) not null,</w:t>
+      </w:r>
+    </w:p>
+    <w:p>
+      <w:pPr>
+        <w:spacing w:after="0" w:line="276" w:lineRule="auto"/>
+        <w:jc w:val="both"/>
+      </w:pPr>
+      <w:r>
+        <w:t xml:space="preserve">  "esindusID" integer null,</w:t>
+      </w:r>
+    </w:p>
+    <w:p>
+      <w:pPr>
+        <w:spacing w:after="0" w:line="276" w:lineRule="auto"/>
+        <w:jc w:val="both"/>
+      </w:pPr>
+      <w:r>
+        <w:t xml:space="preserve">  primary key("ID"),)</w:t>
+      </w:r>
+      <w:r>
+        <w:t>;</w:t>
+      </w:r>
+    </w:p>
+    <w:p>
+      <w:pPr>
+        <w:spacing w:after="0" w:line="276" w:lineRule="auto"/>
+        <w:jc w:val="both"/>
+      </w:pPr>
+    </w:p>
+    <w:p>
+      <w:pPr>
+        <w:spacing w:after="0" w:line="276" w:lineRule="auto"/>
+        <w:jc w:val="both"/>
+      </w:pPr>
+      <w:r>
+        <w:t xml:space="preserve">create table </w:t>
+      </w:r>
+      <w:r>
+        <w:t>Laenutus</w:t>
+      </w:r>
+      <w:r>
+        <w:t>(</w:t>
+      </w:r>
+    </w:p>
+    <w:p>
+      <w:pPr>
+        <w:spacing w:after="0" w:line="276" w:lineRule="auto"/>
+        <w:jc w:val="both"/>
+      </w:pPr>
+      <w:r>
+        <w:t xml:space="preserve">  "ID" integer not null default autoincrement,</w:t>
+      </w:r>
+    </w:p>
+    <w:p>
+      <w:pPr>
+        <w:spacing w:after="0" w:line="276" w:lineRule="auto"/>
+        <w:jc w:val="both"/>
+      </w:pPr>
+      <w:r>
+        <w:t xml:space="preserve">  "Kost</w:t>
+      </w:r>
+      <w:r>
+        <w:t>üüm</w:t>
+      </w:r>
+      <w:r>
+        <w:t>" integer not null,</w:t>
+      </w:r>
+    </w:p>
+    <w:p>
+      <w:pPr>
+        <w:spacing w:after="0" w:line="276" w:lineRule="auto"/>
+        <w:jc w:val="both"/>
+      </w:pPr>
+      <w:r>
+        <w:t xml:space="preserve">  "esindusID" integer null,</w:t>
+      </w:r>
+    </w:p>
+    <w:p>
+      <w:pPr>
+        <w:spacing w:after="0" w:line="276" w:lineRule="auto"/>
+        <w:jc w:val="both"/>
+      </w:pPr>
+      <w:r>
+        <w:t xml:space="preserve">  "LaenutajaID" integer not null,</w:t>
+      </w:r>
+    </w:p>
+    <w:p>
+      <w:pPr>
+        <w:spacing w:after="0" w:line="276" w:lineRule="auto"/>
+        <w:jc w:val="both"/>
+      </w:pPr>
+      <w:r>
+        <w:t xml:space="preserve">  "Tagastusaeg" </w:t>
+      </w:r>
+      <w:r>
+        <w:t>date</w:t>
+      </w:r>
+      <w:r>
+        <w:t xml:space="preserve"> not null,</w:t>
+      </w:r>
+    </w:p>
+    <w:p>
+      <w:pPr>
+        <w:spacing w:after="0" w:line="276" w:lineRule="auto"/>
+        <w:jc w:val="both"/>
+      </w:pPr>
+      <w:r>
+        <w:t xml:space="preserve">  "kas_tagastatud" bit not nu</w:t>
+      </w:r>
+      <w:r>
+        <w:t>ll,</w:t>
+      </w:r>
+      <w:r>
+        <w:t xml:space="preserve"> </w:t>
+      </w:r>
+    </w:p>
+    <w:p>
+      <w:pPr>
+        <w:spacing w:after="0" w:line="276" w:lineRule="auto"/>
+        <w:jc w:val="both"/>
+      </w:pPr>
+      <w:r>
+        <w:t xml:space="preserve">    </w:t>
+      </w:r>
+      <w:r>
+        <w:t>Primar</w:t>
+      </w:r>
+      <w:r>
+        <w:t>y key("ID"))</w:t>
+      </w:r>
+      <w:r>
+        <w:t>;</w:t>
+      </w:r>
+    </w:p>
+    <w:p>
+      <w:pPr>
+        <w:spacing w:after="0" w:line="240" w:lineRule="auto"/>
+        <w:jc w:val="both"/>
+      </w:pPr>
+    </w:p>
+    <w:p>
+      <w:pPr>
+        <w:jc w:val="both"/>
+      </w:pPr>
+      <w:r>
+        <w:t xml:space="preserve">Alter table Töötaja add </w:t>
+      </w:r>
+      <w:r>
+        <w:t>„Töötaja_fk0“ foreign key(„esindusID“) references Esindus(„ID“) on update cascade on delete restrict;</w:t>
+      </w:r>
+    </w:p>
+    <w:p>
+      <w:pPr>
+        <w:jc w:val="both"/>
+      </w:pPr>
+      <w:r>
+        <w:t>Alter table Töötaja add „Töötaja_fk</w:t>
+      </w:r>
+      <w:r>
+        <w:t>1</w:t>
+      </w:r>
+      <w:r>
+        <w:t>“ foreign key(„ID“) references</w:t>
+      </w:r>
+      <w:r>
+        <w:t xml:space="preserve"> Isik</w:t>
+      </w:r>
+      <w:r>
+        <w:t xml:space="preserve">(„ID“) on update cascade on delete </w:t>
+      </w:r>
+      <w:r>
+        <w:t>restrict</w:t>
+      </w:r>
+      <w:r>
+        <w:t>;</w:t>
+      </w:r>
+    </w:p>
+    <w:p>
+      <w:pPr>
+        <w:jc w:val="both"/>
+      </w:pPr>
+      <w:r>
+        <w:t xml:space="preserve">Alter table </w:t>
+      </w:r>
+      <w:r>
+        <w:t>Kostüüm</w:t>
+      </w:r>
+      <w:r>
+        <w:t xml:space="preserve"> add „</w:t>
+      </w:r>
+      <w:r>
+        <w:t>Kostüüm</w:t>
+      </w:r>
+      <w:r>
+        <w:t>_fk0“ foreign key(„esindusID“) references Esindus(„ID“) on update cascade on delete set null;</w:t>
+      </w:r>
+    </w:p>
+    <w:p>
+      <w:pPr>
+        <w:jc w:val="both"/>
+      </w:pPr>
+      <w:r>
+        <w:t>Alter table</w:t>
+      </w:r>
+      <w:r>
+        <w:t xml:space="preserve"> Laenutus</w:t>
+      </w:r>
+      <w:r>
+        <w:t xml:space="preserve"> add „</w:t>
+      </w:r>
+      <w:r>
+        <w:t>Laenutus</w:t>
+      </w:r>
+      <w:r>
+        <w:t>_fk0“ foreign key(„</w:t>
+      </w:r>
+      <w:r>
+        <w:t>KostüümID</w:t>
+      </w:r>
+      <w:r>
+        <w:t xml:space="preserve">“) references </w:t>
+      </w:r>
+      <w:r>
+        <w:t>Kostüüm</w:t>
+      </w:r>
+      <w:r>
+        <w:t xml:space="preserve">(„ID“) on update cascade on delete </w:t>
+      </w:r>
+      <w:r>
+        <w:t>cascade</w:t>
+      </w:r>
+      <w:r>
+        <w:t>;</w:t>
+      </w:r>
+    </w:p>
+    <w:p>
+      <w:pPr>
+        <w:jc w:val="both"/>
+      </w:pPr>
+      <w:r>
+        <w:lastRenderedPageBreak/>
+        <w:t>Alter table Laenutus add „Laenutus_fk</w:t>
+      </w:r>
+      <w:r>
+        <w:t>1</w:t>
+      </w:r>
+      <w:r>
+        <w:t>“ foreign key(„</w:t>
+      </w:r>
+      <w:r>
+        <w:t>Laenutaja</w:t>
+      </w:r>
+      <w:r>
+        <w:t xml:space="preserve">ID“) references </w:t>
+      </w:r>
+      <w:r>
+        <w:t>Isik</w:t>
+      </w:r>
+      <w:r>
+        <w:t>(„ID“) on update cascade on delete cascade;</w:t>
+      </w:r>
+    </w:p>
+    <w:p>
+      <w:pPr>
+        <w:jc w:val="both"/>
+      </w:pPr>
+      <w:r>
+        <w:t xml:space="preserve">Alter table </w:t>
+      </w:r>
+      <w:r>
+        <w:t>Esindus</w:t>
+      </w:r>
+      <w:r>
+        <w:t xml:space="preserve"> add „</w:t>
+      </w:r>
+      <w:r>
+        <w:t>Esindus</w:t>
+      </w:r>
+      <w:r>
+        <w:t>_fk</w:t>
+      </w:r>
+      <w:r>
+        <w:t>0</w:t>
+      </w:r>
+      <w:r>
+        <w:t>“ foreign key(„</w:t>
+      </w:r>
+      <w:r>
+        <w:t>juhataja</w:t>
+      </w:r>
+      <w:r>
+        <w:t xml:space="preserve">ID“) references </w:t>
+      </w:r>
+      <w:r>
+        <w:t>Töötaja</w:t>
+      </w:r>
+      <w:r>
+        <w:t xml:space="preserve">(„ID“) on update cascade on delete </w:t>
+      </w:r>
+      <w:r>
+        <w:t>set null</w:t>
+      </w:r>
+      <w:r>
+        <w:t>;</w:t>
+      </w:r>
+    </w:p>
+    <w:p>
+      <w:pPr>
+        <w:jc w:val="both"/>
+      </w:pPr>
     </w:p>
     <w:p>
       <w:pPr>
@@ -317,6 +814,7 @@
           <w:b/>
         </w:rPr>
       </w:pPr>
+      <w:bookmarkStart w:id="0" w:name="_GoBack"/>
       <w:r>
         <w:rPr>
           <w:b/>
@@ -324,8 +822,8 @@
         </w:rPr>
         <w:drawing>
           <wp:inline distT="0" distB="0" distL="0" distR="0">
-            <wp:extent cx="5731510" cy="3749040"/>
-            <wp:effectExtent l="0" t="0" r="2540" b="3810"/>
+            <wp:extent cx="5577155" cy="3648075"/>
+            <wp:effectExtent l="0" t="0" r="5080" b="0"/>
             <wp:docPr id="4" name="Picture 4"/>
             <wp:cNvGraphicFramePr>
               <a:graphicFrameLocks xmlns:a="http://schemas.openxmlformats.org/drawingml/2006/main" noChangeAspect="1"/>
@@ -346,7 +844,7 @@
                   <pic:spPr>
                     <a:xfrm>
                       <a:off x="0" y="0"/>
-                      <a:ext cx="5731510" cy="3749040"/>
+                      <a:ext cx="5584825" cy="3653092"/>
                     </a:xfrm>
                     <a:prstGeom prst="rect">
                       <a:avLst/>
@@ -358,6 +856,7 @@
           </wp:inline>
         </w:drawing>
       </w:r>
+      <w:bookmarkEnd w:id="0"/>
     </w:p>
     <w:p>
       <w:pPr>
@@ -380,8 +879,8 @@
         </w:rPr>
         <w:drawing>
           <wp:inline distT="0" distB="0" distL="0" distR="0" wp14:anchorId="1AD575F4" wp14:editId="3A8AE332">
-            <wp:extent cx="5731510" cy="2985135"/>
-            <wp:effectExtent l="0" t="0" r="2540" b="5715"/>
+            <wp:extent cx="5687615" cy="2962275"/>
+            <wp:effectExtent l="0" t="0" r="8890" b="0"/>
             <wp:docPr id="1" name="Picture 1"/>
             <wp:cNvGraphicFramePr>
               <a:graphicFrameLocks xmlns:a="http://schemas.openxmlformats.org/drawingml/2006/main" noChangeAspect="1"/>
@@ -402,7 +901,7 @@
                   <pic:spPr>
                     <a:xfrm>
                       <a:off x="0" y="0"/>
-                      <a:ext cx="5731510" cy="2985135"/>
+                      <a:ext cx="5731467" cy="2985115"/>
                     </a:xfrm>
                     <a:prstGeom prst="rect">
                       <a:avLst/>

--- a/Osta_isiksus.docx
+++ b/Osta_isiksus.docx
@@ -253,175 +253,333 @@
         <w:jc w:val="both"/>
       </w:pPr>
       <w:r>
-        <w:t>create table</w:t>
+        <w:t>create table Esindus(</w:t>
+      </w:r>
+    </w:p>
+    <w:p>
+      <w:pPr>
+        <w:spacing w:after="0" w:line="276" w:lineRule="auto"/>
+        <w:jc w:val="both"/>
+      </w:pPr>
+      <w:r>
+        <w:t>"ID" integer not null default autoincrement,</w:t>
+      </w:r>
+    </w:p>
+    <w:p>
+      <w:pPr>
+        <w:spacing w:after="0" w:line="276" w:lineRule="auto"/>
+        <w:jc w:val="both"/>
+      </w:pPr>
+      <w:r>
+        <w:t xml:space="preserve">  "aadress" varchar(100) not null,</w:t>
+      </w:r>
+    </w:p>
+    <w:p>
+      <w:pPr>
+        <w:spacing w:after="0" w:line="276" w:lineRule="auto"/>
+        <w:jc w:val="both"/>
+      </w:pPr>
+      <w:r>
+        <w:t xml:space="preserve">  "juhatajaID" integer null,</w:t>
+      </w:r>
+    </w:p>
+    <w:p>
+      <w:pPr>
+        <w:spacing w:after="0" w:line="276" w:lineRule="auto"/>
+        <w:jc w:val="both"/>
+      </w:pPr>
+      <w:r>
+        <w:t xml:space="preserve">  primary key("ID")</w:t>
+      </w:r>
+      <w:r>
+        <w:t>);</w:t>
+      </w:r>
+    </w:p>
+    <w:p>
+      <w:pPr>
+        <w:spacing w:line="276" w:lineRule="auto"/>
+        <w:jc w:val="both"/>
+      </w:pPr>
+    </w:p>
+    <w:p>
+      <w:pPr>
+        <w:spacing w:after="0" w:line="276" w:lineRule="auto"/>
+        <w:jc w:val="both"/>
+      </w:pPr>
+      <w:r>
+        <w:t xml:space="preserve">  create table </w:t>
+      </w:r>
+      <w:r>
+        <w:t>Töötaja</w:t>
+      </w:r>
+      <w:r>
+        <w:t>(</w:t>
+      </w:r>
+    </w:p>
+    <w:p>
+      <w:pPr>
+        <w:spacing w:after="0" w:line="276" w:lineRule="auto"/>
+        <w:jc w:val="both"/>
+      </w:pPr>
+      <w:r>
+        <w:t xml:space="preserve">  "esindusID" integer null,</w:t>
+      </w:r>
+    </w:p>
+    <w:p>
+      <w:pPr>
+        <w:spacing w:after="0" w:line="276" w:lineRule="auto"/>
+        <w:jc w:val="both"/>
+      </w:pPr>
+      <w:r>
+        <w:t xml:space="preserve">  "ID" integer not null</w:t>
+      </w:r>
+      <w:r>
+        <w:t xml:space="preserve"> default autoincrement</w:t>
+      </w:r>
+      <w:r>
+        <w:t>,</w:t>
+      </w:r>
+    </w:p>
+    <w:p>
+      <w:pPr>
+        <w:spacing w:after="0" w:line="276" w:lineRule="auto"/>
+        <w:jc w:val="both"/>
+      </w:pPr>
+      <w:r>
+        <w:t xml:space="preserve">  "Palk" integer not null,</w:t>
+      </w:r>
+    </w:p>
+    <w:p>
+      <w:pPr>
+        <w:spacing w:after="0" w:line="276" w:lineRule="auto"/>
+        <w:jc w:val="both"/>
+      </w:pPr>
+      <w:r>
+        <w:t>primary key("ID"),</w:t>
+      </w:r>
+      <w:r>
+        <w:t>);</w:t>
+      </w:r>
+    </w:p>
+    <w:p>
+      <w:pPr>
+        <w:spacing w:after="0" w:line="276" w:lineRule="auto"/>
+        <w:jc w:val="both"/>
+      </w:pPr>
+    </w:p>
+    <w:p>
+      <w:pPr>
+        <w:spacing w:after="0" w:line="276" w:lineRule="auto"/>
+        <w:jc w:val="both"/>
+      </w:pPr>
+      <w:r>
+        <w:t xml:space="preserve">create table </w:t>
+      </w:r>
+      <w:r>
+        <w:t>Isik</w:t>
+      </w:r>
+      <w:r>
+        <w:t>(</w:t>
+      </w:r>
+    </w:p>
+    <w:p>
+      <w:pPr>
+        <w:spacing w:after="0" w:line="276" w:lineRule="auto"/>
+        <w:jc w:val="both"/>
+      </w:pPr>
+      <w:r>
+        <w:t xml:space="preserve">  "ID" integer not null default autoincrement,</w:t>
+      </w:r>
+    </w:p>
+    <w:p>
+      <w:pPr>
+        <w:spacing w:after="0" w:line="276" w:lineRule="auto"/>
+        <w:jc w:val="both"/>
+      </w:pPr>
+      <w:r>
+        <w:t xml:space="preserve">  "eesnimi" varchar(50) not null,</w:t>
+      </w:r>
+    </w:p>
+    <w:p>
+      <w:pPr>
+        <w:spacing w:after="0" w:line="276" w:lineRule="auto"/>
+        <w:jc w:val="both"/>
+      </w:pPr>
+      <w:r>
+        <w:t xml:space="preserve">  "perenimi" varchar(50) not null,</w:t>
+      </w:r>
+    </w:p>
+    <w:p>
+      <w:pPr>
+        <w:spacing w:after="0" w:line="276" w:lineRule="auto"/>
+        <w:jc w:val="both"/>
+      </w:pPr>
+      <w:r>
+        <w:t xml:space="preserve">  primary key("ID"),)</w:t>
+      </w:r>
+      <w:r>
+        <w:t>;</w:t>
+      </w:r>
+    </w:p>
+    <w:p>
+      <w:pPr>
+        <w:spacing w:after="0" w:line="276" w:lineRule="auto"/>
+        <w:jc w:val="both"/>
+      </w:pPr>
+    </w:p>
+    <w:p>
+      <w:pPr>
+        <w:spacing w:after="0" w:line="276" w:lineRule="auto"/>
+        <w:jc w:val="both"/>
+      </w:pPr>
+      <w:r>
+        <w:t xml:space="preserve">create table </w:t>
+      </w:r>
+      <w:r>
+        <w:t>Kostüüm</w:t>
+      </w:r>
+      <w:r>
+        <w:t>(</w:t>
+      </w:r>
+    </w:p>
+    <w:p>
+      <w:pPr>
+        <w:spacing w:after="0" w:line="276" w:lineRule="auto"/>
+        <w:jc w:val="both"/>
+      </w:pPr>
+      <w:r>
+        <w:t xml:space="preserve">  "ID" integer not null default autoincrement,</w:t>
+      </w:r>
+    </w:p>
+    <w:p>
+      <w:pPr>
+        <w:spacing w:after="0" w:line="276" w:lineRule="auto"/>
+        <w:jc w:val="both"/>
+      </w:pPr>
+      <w:r>
+        <w:t xml:space="preserve">  "nimi" varchar(100) not null,</w:t>
+      </w:r>
+    </w:p>
+    <w:p>
+      <w:pPr>
+        <w:spacing w:after="0" w:line="276" w:lineRule="auto"/>
+        <w:jc w:val="both"/>
+      </w:pPr>
+      <w:r>
+        <w:t xml:space="preserve">  "esindusID" integer null,</w:t>
+      </w:r>
+    </w:p>
+    <w:p>
+      <w:pPr>
+        <w:spacing w:after="0" w:line="276" w:lineRule="auto"/>
+        <w:jc w:val="both"/>
+      </w:pPr>
+      <w:r>
+        <w:t xml:space="preserve">  primary key("ID"),)</w:t>
+      </w:r>
+      <w:r>
+        <w:t>;</w:t>
+      </w:r>
+    </w:p>
+    <w:p>
+      <w:pPr>
+        <w:spacing w:after="0" w:line="276" w:lineRule="auto"/>
+        <w:jc w:val="both"/>
+      </w:pPr>
+    </w:p>
+    <w:p>
+      <w:pPr>
+        <w:spacing w:after="0" w:line="276" w:lineRule="auto"/>
+        <w:jc w:val="both"/>
+      </w:pPr>
+      <w:r>
+        <w:t xml:space="preserve">create table </w:t>
+      </w:r>
+      <w:r>
+        <w:t>Laenutus</w:t>
+      </w:r>
+      <w:r>
+        <w:t>(</w:t>
+      </w:r>
+    </w:p>
+    <w:p>
+      <w:pPr>
+        <w:spacing w:after="0" w:line="276" w:lineRule="auto"/>
+        <w:jc w:val="both"/>
+      </w:pPr>
+      <w:r>
+        <w:t xml:space="preserve">  "ID" integer not null default autoincrement,</w:t>
+      </w:r>
+    </w:p>
+    <w:p>
+      <w:pPr>
+        <w:spacing w:after="0" w:line="276" w:lineRule="auto"/>
+        <w:jc w:val="both"/>
+      </w:pPr>
+      <w:r>
+        <w:t xml:space="preserve">  "Kost</w:t>
+      </w:r>
+      <w:r>
+        <w:t>üüm</w:t>
+      </w:r>
+      <w:r>
+        <w:t>" integer not null,</w:t>
+      </w:r>
+      <w:bookmarkStart w:id="0" w:name="_GoBack"/>
+      <w:bookmarkEnd w:id="0"/>
+    </w:p>
+    <w:p>
+      <w:pPr>
+        <w:spacing w:after="0" w:line="276" w:lineRule="auto"/>
+        <w:jc w:val="both"/>
+      </w:pPr>
+      <w:r>
+        <w:t xml:space="preserve">  "LaenutajaID" integer not null,</w:t>
+      </w:r>
+    </w:p>
+    <w:p>
+      <w:pPr>
+        <w:spacing w:after="0" w:line="276" w:lineRule="auto"/>
+        <w:jc w:val="both"/>
+      </w:pPr>
+      <w:r>
+        <w:t xml:space="preserve">  "Tagastusaeg" </w:t>
+      </w:r>
+      <w:r>
+        <w:t>date</w:t>
+      </w:r>
+      <w:r>
+        <w:t xml:space="preserve"> not null,</w:t>
+      </w:r>
+    </w:p>
+    <w:p>
+      <w:pPr>
+        <w:spacing w:after="0" w:line="276" w:lineRule="auto"/>
+        <w:jc w:val="both"/>
+      </w:pPr>
+      <w:r>
+        <w:t xml:space="preserve">  "kas_tagastatud" bit not nu</w:t>
+      </w:r>
+      <w:r>
+        <w:t>ll,</w:t>
       </w:r>
       <w:r>
         <w:t xml:space="preserve"> </w:t>
       </w:r>
-      <w:r>
-        <w:t>Esindus(</w:t>
-      </w:r>
-    </w:p>
-    <w:p>
-      <w:pPr>
-        <w:spacing w:after="0" w:line="276" w:lineRule="auto"/>
-        <w:jc w:val="both"/>
-      </w:pPr>
-      <w:r>
-        <w:t>"ID" integer not null default autoincrement,</w:t>
-      </w:r>
-    </w:p>
-    <w:p>
-      <w:pPr>
-        <w:spacing w:after="0" w:line="276" w:lineRule="auto"/>
-        <w:jc w:val="both"/>
-      </w:pPr>
-      <w:r>
-        <w:t xml:space="preserve">  "aadress" varchar(100) not null,</w:t>
-      </w:r>
-    </w:p>
-    <w:p>
-      <w:pPr>
-        <w:spacing w:after="0" w:line="276" w:lineRule="auto"/>
-        <w:jc w:val="both"/>
-      </w:pPr>
-      <w:r>
-        <w:t xml:space="preserve">  "juhatajaID" integer null,</w:t>
-      </w:r>
-    </w:p>
-    <w:p>
-      <w:pPr>
-        <w:spacing w:after="0" w:line="276" w:lineRule="auto"/>
-        <w:jc w:val="both"/>
-      </w:pPr>
-      <w:r>
-        <w:t xml:space="preserve">  primary key("ID")</w:t>
-      </w:r>
-      <w:r>
-        <w:t>);</w:t>
-      </w:r>
-    </w:p>
-    <w:p>
-      <w:pPr>
-        <w:spacing w:line="276" w:lineRule="auto"/>
-        <w:jc w:val="both"/>
-      </w:pPr>
-    </w:p>
-    <w:p>
-      <w:pPr>
-        <w:spacing w:after="0" w:line="276" w:lineRule="auto"/>
-        <w:jc w:val="both"/>
-      </w:pPr>
-      <w:r>
-        <w:t xml:space="preserve">  create table </w:t>
-      </w:r>
-      <w:r>
-        <w:t>Töötaja</w:t>
-      </w:r>
-      <w:r>
-        <w:t>(</w:t>
-      </w:r>
-    </w:p>
-    <w:p>
-      <w:pPr>
-        <w:spacing w:after="0" w:line="276" w:lineRule="auto"/>
-        <w:jc w:val="both"/>
-      </w:pPr>
-      <w:r>
-        <w:t xml:space="preserve">  "esindusID" integer null,</w:t>
-      </w:r>
-    </w:p>
-    <w:p>
-      <w:pPr>
-        <w:spacing w:after="0" w:line="276" w:lineRule="auto"/>
-        <w:jc w:val="both"/>
-      </w:pPr>
-      <w:r>
-        <w:t xml:space="preserve">  "ID" integer not null</w:t>
-      </w:r>
-      <w:r>
-        <w:t xml:space="preserve"> default autoincrement</w:t>
-      </w:r>
-      <w:r>
-        <w:t>,</w:t>
-      </w:r>
-    </w:p>
-    <w:p>
-      <w:pPr>
-        <w:spacing w:after="0" w:line="276" w:lineRule="auto"/>
-        <w:jc w:val="both"/>
-      </w:pPr>
-      <w:r>
-        <w:t xml:space="preserve">  "Palk" integer not null,</w:t>
-      </w:r>
-    </w:p>
-    <w:p>
-      <w:pPr>
-        <w:spacing w:after="0" w:line="276" w:lineRule="auto"/>
-        <w:jc w:val="both"/>
-      </w:pPr>
-      <w:r>
-        <w:t>primary key("ID"),</w:t>
-      </w:r>
-      <w:r>
-        <w:t>);</w:t>
-      </w:r>
-    </w:p>
-    <w:p>
-      <w:pPr>
-        <w:spacing w:after="0" w:line="276" w:lineRule="auto"/>
-        <w:jc w:val="both"/>
-      </w:pPr>
-    </w:p>
-    <w:p>
-      <w:pPr>
-        <w:spacing w:after="0" w:line="276" w:lineRule="auto"/>
-        <w:jc w:val="both"/>
-      </w:pPr>
-      <w:r>
-        <w:t xml:space="preserve">create table </w:t>
-      </w:r>
-      <w:r>
-        <w:t>Isik</w:t>
-      </w:r>
-      <w:r>
-        <w:t>(</w:t>
-      </w:r>
-    </w:p>
-    <w:p>
-      <w:pPr>
-        <w:spacing w:after="0" w:line="276" w:lineRule="auto"/>
-        <w:jc w:val="both"/>
-      </w:pPr>
-      <w:r>
-        <w:t xml:space="preserve">  "ID" integer not null default autoincrement,</w:t>
-      </w:r>
-    </w:p>
-    <w:p>
-      <w:pPr>
-        <w:spacing w:after="0" w:line="276" w:lineRule="auto"/>
-        <w:jc w:val="both"/>
-      </w:pPr>
-      <w:r>
-        <w:t xml:space="preserve">  "eesnimi" varchar(50) not null,</w:t>
-      </w:r>
-    </w:p>
-    <w:p>
-      <w:pPr>
-        <w:spacing w:after="0" w:line="276" w:lineRule="auto"/>
-        <w:jc w:val="both"/>
-      </w:pPr>
-      <w:r>
-        <w:t xml:space="preserve">  "perenimi" varchar(50) not null,</w:t>
-      </w:r>
-    </w:p>
-    <w:p>
-      <w:pPr>
-        <w:spacing w:after="0" w:line="276" w:lineRule="auto"/>
-        <w:jc w:val="both"/>
-      </w:pPr>
-      <w:r>
-        <w:t xml:space="preserve">  primary key("ID"),)</w:t>
+    </w:p>
+    <w:p>
+      <w:pPr>
+        <w:spacing w:after="0" w:line="276" w:lineRule="auto"/>
+        <w:jc w:val="both"/>
+      </w:pPr>
+      <w:r>
+        <w:t xml:space="preserve">    </w:t>
+      </w:r>
+      <w:r>
+        <w:t>Primar</w:t>
+      </w:r>
+      <w:r>
+        <w:t>y key("ID"))</w:t>
       </w:r>
       <w:r>
         <w:t>;</w:t>
@@ -429,59 +587,30 @@
     </w:p>
     <w:p>
       <w:pPr>
-        <w:spacing w:after="0" w:line="276" w:lineRule="auto"/>
-        <w:jc w:val="both"/>
-      </w:pPr>
-    </w:p>
-    <w:p>
-      <w:pPr>
-        <w:spacing w:after="0" w:line="276" w:lineRule="auto"/>
-        <w:jc w:val="both"/>
-      </w:pPr>
-      <w:r>
-        <w:t xml:space="preserve">create table </w:t>
-      </w:r>
-      <w:r>
-        <w:t>Kostüüm</w:t>
-      </w:r>
-      <w:r>
-        <w:t>(</w:t>
-      </w:r>
-    </w:p>
-    <w:p>
-      <w:pPr>
-        <w:spacing w:after="0" w:line="276" w:lineRule="auto"/>
-        <w:jc w:val="both"/>
-      </w:pPr>
-      <w:r>
-        <w:t xml:space="preserve">  "ID" integer not null default autoincrement,</w:t>
-      </w:r>
-    </w:p>
-    <w:p>
-      <w:pPr>
-        <w:spacing w:after="0" w:line="276" w:lineRule="auto"/>
-        <w:jc w:val="both"/>
-      </w:pPr>
-      <w:r>
-        <w:t xml:space="preserve">  "nimi" varchar(100) not null,</w:t>
-      </w:r>
-    </w:p>
-    <w:p>
-      <w:pPr>
-        <w:spacing w:after="0" w:line="276" w:lineRule="auto"/>
-        <w:jc w:val="both"/>
-      </w:pPr>
-      <w:r>
-        <w:t xml:space="preserve">  "esindusID" integer null,</w:t>
-      </w:r>
-    </w:p>
-    <w:p>
-      <w:pPr>
-        <w:spacing w:after="0" w:line="276" w:lineRule="auto"/>
-        <w:jc w:val="both"/>
-      </w:pPr>
-      <w:r>
-        <w:t xml:space="preserve">  primary key("ID"),)</w:t>
+        <w:spacing w:after="0" w:line="240" w:lineRule="auto"/>
+        <w:jc w:val="both"/>
+      </w:pPr>
+    </w:p>
+    <w:p>
+      <w:pPr>
+        <w:jc w:val="both"/>
+      </w:pPr>
+      <w:r>
+        <w:t xml:space="preserve">Alter table Töötaja add </w:t>
+      </w:r>
+      <w:r>
+        <w:t>„Töötaja_fk0“ foreign key(„esindusID“) references Esindus(„ID“) on update cascade on delete restrict;</w:t>
+      </w:r>
+    </w:p>
+    <w:p>
+      <w:pPr>
+        <w:jc w:val="both"/>
+      </w:pPr>
+      <w:r>
+        <w:t xml:space="preserve">Alter table Töötaja add „Töötaja_fk1“ foreign key(„ID“) references Isik(„ID“) on update cascade on delete </w:t>
+      </w:r>
+      <w:r>
+        <w:t>restrict</w:t>
       </w:r>
       <w:r>
         <w:t>;</w:t>
@@ -489,214 +618,18 @@
     </w:p>
     <w:p>
       <w:pPr>
-        <w:spacing w:after="0" w:line="276" w:lineRule="auto"/>
-        <w:jc w:val="both"/>
-      </w:pPr>
-    </w:p>
-    <w:p>
-      <w:pPr>
-        <w:spacing w:after="0" w:line="276" w:lineRule="auto"/>
-        <w:jc w:val="both"/>
-      </w:pPr>
-      <w:r>
-        <w:t xml:space="preserve">create table </w:t>
-      </w:r>
-      <w:r>
-        <w:t>Laenutus</w:t>
-      </w:r>
-      <w:r>
-        <w:t>(</w:t>
-      </w:r>
-    </w:p>
-    <w:p>
-      <w:pPr>
-        <w:spacing w:after="0" w:line="276" w:lineRule="auto"/>
-        <w:jc w:val="both"/>
-      </w:pPr>
-      <w:r>
-        <w:t xml:space="preserve">  "ID" integer not null default autoincrement,</w:t>
-      </w:r>
-    </w:p>
-    <w:p>
-      <w:pPr>
-        <w:spacing w:after="0" w:line="276" w:lineRule="auto"/>
-        <w:jc w:val="both"/>
-      </w:pPr>
-      <w:r>
-        <w:t xml:space="preserve">  "Kost</w:t>
-      </w:r>
-      <w:r>
-        <w:t>üüm</w:t>
-      </w:r>
-      <w:r>
-        <w:t>" integer not null,</w:t>
-      </w:r>
-    </w:p>
-    <w:p>
-      <w:pPr>
-        <w:spacing w:after="0" w:line="276" w:lineRule="auto"/>
-        <w:jc w:val="both"/>
-      </w:pPr>
-      <w:r>
-        <w:t xml:space="preserve">  "esindusID" integer null,</w:t>
-      </w:r>
-    </w:p>
-    <w:p>
-      <w:pPr>
-        <w:spacing w:after="0" w:line="276" w:lineRule="auto"/>
-        <w:jc w:val="both"/>
-      </w:pPr>
-      <w:r>
-        <w:t xml:space="preserve">  "LaenutajaID" integer not null,</w:t>
-      </w:r>
-    </w:p>
-    <w:p>
-      <w:pPr>
-        <w:spacing w:after="0" w:line="276" w:lineRule="auto"/>
-        <w:jc w:val="both"/>
-      </w:pPr>
-      <w:r>
-        <w:t xml:space="preserve">  "Tagastusaeg" </w:t>
-      </w:r>
-      <w:r>
-        <w:t>date</w:t>
-      </w:r>
-      <w:r>
-        <w:t xml:space="preserve"> not null,</w:t>
-      </w:r>
-    </w:p>
-    <w:p>
-      <w:pPr>
-        <w:spacing w:after="0" w:line="276" w:lineRule="auto"/>
-        <w:jc w:val="both"/>
-      </w:pPr>
-      <w:r>
-        <w:t xml:space="preserve">  "kas_tagastatud" bit not nu</w:t>
-      </w:r>
-      <w:r>
-        <w:t>ll,</w:t>
-      </w:r>
-      <w:r>
-        <w:t xml:space="preserve"> </w:t>
-      </w:r>
-    </w:p>
-    <w:p>
-      <w:pPr>
-        <w:spacing w:after="0" w:line="276" w:lineRule="auto"/>
-        <w:jc w:val="both"/>
-      </w:pPr>
-      <w:r>
-        <w:t xml:space="preserve">    </w:t>
-      </w:r>
-      <w:r>
-        <w:t>Primar</w:t>
-      </w:r>
-      <w:r>
-        <w:t>y key("ID"))</w:t>
-      </w:r>
-      <w:r>
-        <w:t>;</w:t>
-      </w:r>
-    </w:p>
-    <w:p>
-      <w:pPr>
-        <w:spacing w:after="0" w:line="240" w:lineRule="auto"/>
-        <w:jc w:val="both"/>
-      </w:pPr>
-    </w:p>
-    <w:p>
-      <w:pPr>
-        <w:jc w:val="both"/>
-      </w:pPr>
-      <w:r>
-        <w:t xml:space="preserve">Alter table Töötaja add </w:t>
-      </w:r>
-      <w:r>
-        <w:t>„Töötaja_fk0“ foreign key(„esindusID“) references Esindus(„ID“) on update cascade on delete restrict;</w:t>
-      </w:r>
-    </w:p>
-    <w:p>
-      <w:pPr>
-        <w:jc w:val="both"/>
-      </w:pPr>
-      <w:r>
-        <w:t>Alter table Töötaja add „Töötaja_fk</w:t>
-      </w:r>
-      <w:r>
-        <w:t>1</w:t>
-      </w:r>
-      <w:r>
-        <w:t>“ foreign key(„ID“) references</w:t>
-      </w:r>
-      <w:r>
-        <w:t xml:space="preserve"> Isik</w:t>
-      </w:r>
-      <w:r>
-        <w:t xml:space="preserve">(„ID“) on update cascade on delete </w:t>
-      </w:r>
-      <w:r>
-        <w:t>restrict</w:t>
-      </w:r>
-      <w:r>
-        <w:t>;</w:t>
-      </w:r>
-    </w:p>
-    <w:p>
-      <w:pPr>
-        <w:jc w:val="both"/>
-      </w:pPr>
-      <w:r>
-        <w:t xml:space="preserve">Alter table </w:t>
-      </w:r>
-      <w:r>
-        <w:t>Kostüüm</w:t>
-      </w:r>
-      <w:r>
-        <w:t xml:space="preserve"> add „</w:t>
-      </w:r>
-      <w:r>
-        <w:t>Kostüüm</w:t>
-      </w:r>
-      <w:r>
-        <w:t>_fk0“ foreign key(„esindusID“) references Esindus(„ID“) on update cascade on delete set null;</w:t>
-      </w:r>
-    </w:p>
-    <w:p>
-      <w:pPr>
-        <w:jc w:val="both"/>
-      </w:pPr>
-      <w:r>
-        <w:t>Alter table</w:t>
-      </w:r>
-      <w:r>
-        <w:t xml:space="preserve"> Laenutus</w:t>
-      </w:r>
-      <w:r>
-        <w:t xml:space="preserve"> add „</w:t>
-      </w:r>
-      <w:r>
-        <w:t>Laenutus</w:t>
-      </w:r>
-      <w:r>
-        <w:t>_fk0“ foreign key(„</w:t>
-      </w:r>
-      <w:r>
-        <w:t>KostüümID</w:t>
-      </w:r>
-      <w:r>
-        <w:t xml:space="preserve">“) references </w:t>
-      </w:r>
-      <w:r>
-        <w:t>Kostüüm</w:t>
-      </w:r>
-      <w:r>
-        <w:t xml:space="preserve">(„ID“) on update cascade on delete </w:t>
-      </w:r>
-      <w:r>
-        <w:t>cascade</w:t>
-      </w:r>
-      <w:r>
-        <w:t>;</w:t>
+        <w:jc w:val="both"/>
+      </w:pPr>
+      <w:r>
+        <w:t>Alter table Kostüüm add „Kostüüm_fk0“ foreign key(„esindusID“) references Esindus(„ID“) on update cascade on delete set null;</w:t>
+      </w:r>
+    </w:p>
+    <w:p>
+      <w:pPr>
+        <w:jc w:val="both"/>
+      </w:pPr>
+      <w:r>
+        <w:t>Alter table Laenutus add „Laenutus_fk0“ foreign key(„KostüümID“) references Kostüüm(„ID“) on update cascade on delete cascade;</w:t>
       </w:r>
     </w:p>
     <w:p>
@@ -711,63 +644,15 @@
         <w:t>1</w:t>
       </w:r>
       <w:r>
-        <w:t>“ foreign key(„</w:t>
-      </w:r>
-      <w:r>
-        <w:t>Laenutaja</w:t>
-      </w:r>
-      <w:r>
-        <w:t xml:space="preserve">ID“) references </w:t>
-      </w:r>
-      <w:r>
-        <w:t>Isik</w:t>
-      </w:r>
-      <w:r>
-        <w:t>(„ID“) on update cascade on delete cascade;</w:t>
-      </w:r>
-    </w:p>
-    <w:p>
-      <w:pPr>
-        <w:jc w:val="both"/>
-      </w:pPr>
-      <w:r>
-        <w:t xml:space="preserve">Alter table </w:t>
-      </w:r>
-      <w:r>
-        <w:t>Esindus</w:t>
-      </w:r>
-      <w:r>
-        <w:t xml:space="preserve"> add „</w:t>
-      </w:r>
-      <w:r>
-        <w:t>Esindus</w:t>
-      </w:r>
-      <w:r>
-        <w:t>_fk</w:t>
-      </w:r>
-      <w:r>
-        <w:t>0</w:t>
-      </w:r>
-      <w:r>
-        <w:t>“ foreign key(„</w:t>
-      </w:r>
-      <w:r>
-        <w:t>juhataja</w:t>
-      </w:r>
-      <w:r>
-        <w:t xml:space="preserve">ID“) references </w:t>
-      </w:r>
-      <w:r>
-        <w:t>Töötaja</w:t>
-      </w:r>
-      <w:r>
-        <w:t xml:space="preserve">(„ID“) on update cascade on delete </w:t>
-      </w:r>
-      <w:r>
-        <w:t>set null</w:t>
-      </w:r>
-      <w:r>
-        <w:t>;</w:t>
+        <w:t>“ foreign key(„LaenutajaID“) references Isik(„ID“) on update cascade on delete cascade;</w:t>
+      </w:r>
+    </w:p>
+    <w:p>
+      <w:pPr>
+        <w:jc w:val="both"/>
+      </w:pPr>
+      <w:r>
+        <w:t>Alter table Esindus add „Esindus_fk0“ foreign key(„juhatajaID“) references Töötaja(„ID“) on update cascade on delete set null;</w:t>
       </w:r>
     </w:p>
     <w:p>
@@ -814,7 +699,6 @@
           <w:b/>
         </w:rPr>
       </w:pPr>
-      <w:bookmarkStart w:id="0" w:name="_GoBack"/>
       <w:r>
         <w:rPr>
           <w:b/>
@@ -856,7 +740,6 @@
           </wp:inline>
         </w:drawing>
       </w:r>
-      <w:bookmarkEnd w:id="0"/>
     </w:p>
     <w:p>
       <w:pPr>
